--- a/DATA 300 syllabus.docx
+++ b/DATA 300 syllabus.docx
@@ -262,6 +262,9 @@
             <w:r>
               <w:t>ome 121</w:t>
             </w:r>
+            <w:r>
+              <w:t>.</w:t>
+            </w:r>
           </w:p>
         </w:tc>
       </w:tr>
@@ -1646,23 +1649,7 @@
           <w:color w:val="000000"/>
           <w:lang w:eastAsia="en-US"/>
         </w:rPr>
-        <w:t xml:space="preserve">You will be enrolled in our course group on the </w:t>
-      </w:r>
-      <w:proofErr w:type="spellStart"/>
-      <w:r>
-        <w:rPr>
-          <w:color w:val="000000"/>
-          <w:lang w:eastAsia="en-US"/>
-        </w:rPr>
-        <w:t>DataCamp</w:t>
-      </w:r>
-      <w:proofErr w:type="spellEnd"/>
-      <w:r>
-        <w:rPr>
-          <w:color w:val="000000"/>
-          <w:lang w:eastAsia="en-US"/>
-        </w:rPr>
-        <w:t xml:space="preserve"> website and should receive an e-mail to your Dickinson account with a link to register on their site.</w:t>
+        <w:t>You will be enrolled in our course group on the DataCamp website and should receive an e-mail to your Dickinson account with a link to register on their site.</w:t>
       </w:r>
     </w:p>
     <w:p>
@@ -2436,23 +2423,7 @@
           <w:bCs/>
           <w:color w:val="000000" w:themeColor="text1"/>
         </w:rPr>
-        <w:t xml:space="preserve">The most common form of academic dishonesty in this course is cheating. As noted in Dickinson College’s Community Standards, “cheating involves deception or the provision or receipt of unauthorized assistance. Students are expected neither to receive nor to provide unauthorized assistance with academic work.” In this course, it is expected that you complete all exams independently and </w:t>
-      </w:r>
-      <w:proofErr w:type="gramStart"/>
-      <w:r>
-        <w:rPr>
-          <w:bCs/>
-          <w:color w:val="000000" w:themeColor="text1"/>
-        </w:rPr>
-        <w:t>any</w:t>
-      </w:r>
-      <w:proofErr w:type="gramEnd"/>
-      <w:r>
-        <w:rPr>
-          <w:bCs/>
-          <w:color w:val="000000" w:themeColor="text1"/>
-        </w:rPr>
-        <w:t xml:space="preserve"> form of cheating will not be tolerated. All homework assignments may be completed with classmates, but copying another classmate’s homework is a form of cheating. Other forms of academic misconduct include plagiarism and falsifying documents. </w:t>
+        <w:t xml:space="preserve">The most common form of academic dishonesty in this course is cheating. As noted in Dickinson College’s Community Standards, “cheating involves deception or the provision or receipt of unauthorized assistance. Students are expected neither to receive nor to provide unauthorized assistance with academic work.” In this course, it is expected that you complete all exams independently and any form of cheating will not be tolerated. All homework assignments may be completed with classmates, but copying another classmate’s homework is a form of cheating. Other forms of academic misconduct include plagiarism and falsifying documents. </w:t>
       </w:r>
       <w:r>
         <w:rPr>
@@ -2697,25 +2668,7 @@
           <w:bdr w:val="none" w:sz="0" w:space="0" w:color="auto" w:frame="1"/>
           <w:shd w:val="clear" w:color="auto" w:fill="FFFFFF"/>
         </w:rPr>
-        <w:t xml:space="preserve">Students must </w:t>
-      </w:r>
-      <w:proofErr w:type="gramStart"/>
-      <w:r>
-        <w:rPr>
-          <w:color w:val="000000" w:themeColor="text1"/>
-          <w:bdr w:val="none" w:sz="0" w:space="0" w:color="auto" w:frame="1"/>
-          <w:shd w:val="clear" w:color="auto" w:fill="FFFFFF"/>
-        </w:rPr>
-        <w:t>make arrangements</w:t>
-      </w:r>
-      <w:proofErr w:type="gramEnd"/>
-      <w:r>
-        <w:rPr>
-          <w:color w:val="000000" w:themeColor="text1"/>
-          <w:bdr w:val="none" w:sz="0" w:space="0" w:color="auto" w:frame="1"/>
-          <w:shd w:val="clear" w:color="auto" w:fill="FFFFFF"/>
-        </w:rPr>
-        <w:t xml:space="preserve"> with their faculty members in advance when an exam (including quizzes), papers, and other work are due on major religious holidays. A student will not be penalized for missing class or not handing in work on a holiday due to religious observance. However, students must notify faculty, in writing, reasonably in advance of the holiday if they will be absent from class for religious observance. Faculty members are expected to make reasonable arrangements for students to complete missed work; students must make up the work.</w:t>
+        <w:t>Students must make arrangements with their faculty members in advance when an exam (including quizzes), papers, and other work are due on major religious holidays. A student will not be penalized for missing class or not handing in work on a holiday due to religious observance. However, students must notify faculty, in writing, reasonably in advance of the holiday if they will be absent from class for religious observance. Faculty members are expected to make reasonable arrangements for students to complete missed work; students must make up the work.</w:t>
       </w:r>
     </w:p>
     <w:p>

--- a/DATA 300 syllabus.docx
+++ b/DATA 300 syllabus.docx
@@ -372,6 +372,12 @@
                 <w:rFonts w:ascii="Times" w:hAnsi="Times"/>
               </w:rPr>
               <w:t>Wednesday 4:00 pm-5:00pm</w:t>
+            </w:r>
+            <w:r>
+              <w:rPr>
+                <w:rFonts w:ascii="Times" w:hAnsi="Times"/>
+              </w:rPr>
+              <w:t>…………………………………………………</w:t>
             </w:r>
           </w:p>
           <w:p>
